--- a/Project Documents/BHMS_Work.docx
+++ b/Project Documents/BHMS_Work.docx
@@ -1,10 +1,8 @@
 
 <file path=word/document.xml><?xml version="1.0" encoding="utf-8"?>
-<w:document xmlns:wpc="http://schemas.microsoft.com/office/word/2010/wordprocessingCanvas" xmlns:cx="http://schemas.microsoft.com/office/drawing/2014/chartex" xmlns:mc="http://schemas.openxmlformats.org/markup-compatibility/2006" xmlns:o="urn:schemas-microsoft-com:office:office" xmlns:r="http://schemas.openxmlformats.org/officeDocument/2006/relationships" xmlns:m="http://schemas.openxmlformats.org/officeDocument/2006/math" xmlns:v="urn:schemas-microsoft-com:vml" xmlns:wp14="http://schemas.microsoft.com/office/word/2010/wordprocessingDrawing" xmlns:wp="http://schemas.openxmlformats.org/drawingml/2006/wordprocessingDrawing" xmlns:w10="urn:schemas-microsoft-com:office:word" xmlns:w="http://schemas.openxmlformats.org/wordprocessingml/2006/main" xmlns:w14="http://schemas.microsoft.com/office/word/2010/wordml" xmlns:w15="http://schemas.microsoft.com/office/word/2012/wordml" xmlns:w16se="http://schemas.microsoft.com/office/word/2015/wordml/symex" xmlns:wpg="http://schemas.microsoft.com/office/word/2010/wordprocessingGroup" xmlns:wpi="http://schemas.microsoft.com/office/word/2010/wordprocessingInk" xmlns:wne="http://schemas.microsoft.com/office/word/2006/wordml" xmlns:wps="http://schemas.microsoft.com/office/word/2010/wordprocessingShape" mc:Ignorable="w14 w15 w16se wp14">
+<w:document xmlns:wpc="http://schemas.microsoft.com/office/word/2010/wordprocessingCanvas" xmlns:cx="http://schemas.microsoft.com/office/drawing/2014/chartex" xmlns:cx1="http://schemas.microsoft.com/office/drawing/2015/9/8/chartex" xmlns:cx2="http://schemas.microsoft.com/office/drawing/2015/10/21/chartex" xmlns:cx3="http://schemas.microsoft.com/office/drawing/2016/5/9/chartex" xmlns:cx4="http://schemas.microsoft.com/office/drawing/2016/5/10/chartex" xmlns:cx5="http://schemas.microsoft.com/office/drawing/2016/5/11/chartex" xmlns:cx6="http://schemas.microsoft.com/office/drawing/2016/5/12/chartex" xmlns:cx7="http://schemas.microsoft.com/office/drawing/2016/5/13/chartex" xmlns:cx8="http://schemas.microsoft.com/office/drawing/2016/5/14/chartex" xmlns:mc="http://schemas.openxmlformats.org/markup-compatibility/2006" xmlns:aink="http://schemas.microsoft.com/office/drawing/2016/ink" xmlns:am3d="http://schemas.microsoft.com/office/drawing/2017/model3d" xmlns:o="urn:schemas-microsoft-com:office:office" xmlns:oel="http://schemas.microsoft.com/office/2019/extlst" xmlns:r="http://schemas.openxmlformats.org/officeDocument/2006/relationships" xmlns:m="http://schemas.openxmlformats.org/officeDocument/2006/math" xmlns:v="urn:schemas-microsoft-com:vml" xmlns:wp14="http://schemas.microsoft.com/office/word/2010/wordprocessingDrawing" xmlns:wp="http://schemas.openxmlformats.org/drawingml/2006/wordprocessingDrawing" xmlns:w10="urn:schemas-microsoft-com:office:word" xmlns:w="http://schemas.openxmlformats.org/wordprocessingml/2006/main" xmlns:w14="http://schemas.microsoft.com/office/word/2010/wordml" xmlns:w15="http://schemas.microsoft.com/office/word/2012/wordml" xmlns:w16cex="http://schemas.microsoft.com/office/word/2018/wordml/cex" xmlns:w16cid="http://schemas.microsoft.com/office/word/2016/wordml/cid" xmlns:w16="http://schemas.microsoft.com/office/word/2018/wordml" xmlns:w16sdtdh="http://schemas.microsoft.com/office/word/2020/wordml/sdtdatahash" xmlns:w16se="http://schemas.microsoft.com/office/word/2015/wordml/symex" xmlns:wpg="http://schemas.microsoft.com/office/word/2010/wordprocessingGroup" xmlns:wpi="http://schemas.microsoft.com/office/word/2010/wordprocessingInk" xmlns:wne="http://schemas.microsoft.com/office/word/2006/wordml" xmlns:wps="http://schemas.microsoft.com/office/word/2010/wordprocessingShape" mc:Ignorable="w14 w15 w16se w16cid w16 w16cex w16sdtdh wp14">
   <w:body>
     <w:p>
-      <w:bookmarkStart w:id="0" w:name="_GoBack"/>
-      <w:bookmarkEnd w:id="0"/>
       <w:r>
         <w:rPr>
           <w:noProof/>
@@ -12,7 +10,7 @@
         <mc:AlternateContent>
           <mc:Choice Requires="wps">
             <w:drawing>
-              <wp:anchor distT="0" distB="0" distL="114300" distR="114300" simplePos="0" relativeHeight="251666432" behindDoc="0" locked="0" layoutInCell="1" allowOverlap="1" wp14:anchorId="7E3767A9" wp14:editId="2E90C74A">
+              <wp:anchor distT="0" distB="0" distL="114300" distR="114300" simplePos="0" relativeHeight="251666432" behindDoc="0" locked="0" layoutInCell="1" allowOverlap="1" wp14:anchorId="2E16EDAF" wp14:editId="40A9205A">
                 <wp:simplePos x="0" y="0"/>
                 <wp:positionH relativeFrom="column">
                   <wp:posOffset>-728364</wp:posOffset>
@@ -88,13 +86,8 @@
                                 <w:numId w:val="9"/>
                               </w:numPr>
                             </w:pPr>
-                            <w:proofErr w:type="spellStart"/>
-                            <w:r>
-                              <w:t>Soghe</w:t>
-                            </w:r>
-                            <w:proofErr w:type="spellEnd"/>
-                            <w:r>
-                              <w:t>-</w:t>
+                            <w:r>
+                              <w:t>Soghe-</w:t>
                             </w:r>
                             <w:r>
                               <w:t>Te</w:t>
@@ -112,9 +105,11 @@
                               </w:numPr>
                             </w:pPr>
                             <w:r>
-                              <w:t>Vibration-</w:t>
-                            </w:r>
-                            <w:proofErr w:type="spellStart"/>
+                              <w:t>Accelerometer</w:t>
+                            </w:r>
+                            <w:r>
+                              <w:t>-</w:t>
+                            </w:r>
                             <w:r>
                               <w:t>A</w:t>
                             </w:r>
@@ -124,7 +119,6 @@
                             <w:r>
                               <w:t>h</w:t>
                             </w:r>
-                            <w:proofErr w:type="spellEnd"/>
                           </w:p>
                           <w:p>
                             <w:pPr>
@@ -137,14 +131,12 @@
                             <w:r>
                               <w:t>Ultrasonic-</w:t>
                             </w:r>
-                            <w:proofErr w:type="spellStart"/>
                             <w:r>
                               <w:t>T</w:t>
                             </w:r>
                             <w:r>
                               <w:t>inashe</w:t>
                             </w:r>
-                            <w:proofErr w:type="spellEnd"/>
                           </w:p>
                           <w:p>
                             <w:pPr>
@@ -155,13 +147,8 @@
                               </w:numPr>
                             </w:pPr>
                             <w:r>
-                              <w:t xml:space="preserve">Load </w:t>
-                            </w:r>
-                            <w:proofErr w:type="gramStart"/>
-                            <w:r>
-                              <w:t>cell</w:t>
-                            </w:r>
-                            <w:proofErr w:type="gramEnd"/>
+                              <w:t>Load cell</w:t>
+                            </w:r>
                             <w:r>
                               <w:t>-P</w:t>
                             </w:r>
@@ -179,24 +166,11 @@
                               <w:jc w:val="center"/>
                             </w:pPr>
                             <w:r>
-                              <w:t xml:space="preserve">Send sensor data to </w:t>
-                            </w:r>
-                            <w:proofErr w:type="spellStart"/>
-                            <w:r>
-                              <w:t>ThingSpeak</w:t>
-                            </w:r>
-                            <w:proofErr w:type="spellEnd"/>
-                            <w:r>
-                              <w:t>(dashboard)</w:t>
-                            </w:r>
-                            <w:r>
-                              <w:t>-</w:t>
-                            </w:r>
-                            <w:proofErr w:type="spellStart"/>
-                            <w:r>
-                              <w:t>tresa</w:t>
-                            </w:r>
-                            <w:proofErr w:type="spellEnd"/>
+                              <w:t>Send sensor data to ThingSpeak(dashboard)</w:t>
+                            </w:r>
+                            <w:r>
+                              <w:t>-tresa</w:t>
+                            </w:r>
                           </w:p>
                         </w:txbxContent>
                       </wps:txbx>
@@ -220,7 +194,7 @@
           </mc:Choice>
           <mc:Fallback>
             <w:pict>
-              <v:rect w14:anchorId="7E3767A9" id="Rectangle 6" o:spid="_x0000_s1026" style="position:absolute;margin-left:-57.35pt;margin-top:205.65pt;width:155.35pt;height:294.4pt;z-index:251666432;visibility:visible;mso-wrap-style:square;mso-width-percent:0;mso-height-percent:0;mso-wrap-distance-left:9pt;mso-wrap-distance-top:0;mso-wrap-distance-right:9pt;mso-wrap-distance-bottom:0;mso-position-horizontal:absolute;mso-position-horizontal-relative:text;mso-position-vertical:absolute;mso-position-vertical-relative:text;mso-width-percent:0;mso-height-percent:0;mso-width-relative:margin;mso-height-relative:margin;v-text-anchor:middle" o:gfxdata="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" fillcolor="#5b9bd5" strokecolor="#41719c" strokeweight="1pt">
+              <v:rect w14:anchorId="2E16EDAF" id="Rectangle 6" o:spid="_x0000_s1026" style="position:absolute;margin-left:-57.35pt;margin-top:205.65pt;width:155.35pt;height:294.4pt;z-index:251666432;visibility:visible;mso-wrap-style:square;mso-width-percent:0;mso-height-percent:0;mso-wrap-distance-left:9pt;mso-wrap-distance-top:0;mso-wrap-distance-right:9pt;mso-wrap-distance-bottom:0;mso-position-horizontal:absolute;mso-position-horizontal-relative:text;mso-position-vertical:absolute;mso-position-vertical-relative:text;mso-width-percent:0;mso-height-percent:0;mso-width-relative:margin;mso-height-relative:margin;v-text-anchor:middle" o:gfxdata="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" fillcolor="#5b9bd5" strokecolor="#41719c" strokeweight="1pt">
                 <v:textbox>
                   <w:txbxContent>
                     <w:p>
@@ -258,13 +232,8 @@
                           <w:numId w:val="9"/>
                         </w:numPr>
                       </w:pPr>
-                      <w:proofErr w:type="spellStart"/>
-                      <w:r>
-                        <w:t>Soghe</w:t>
-                      </w:r>
-                      <w:proofErr w:type="spellEnd"/>
-                      <w:r>
-                        <w:t>-</w:t>
+                      <w:r>
+                        <w:t>Soghe-</w:t>
                       </w:r>
                       <w:r>
                         <w:t>Te</w:t>
@@ -282,9 +251,11 @@
                         </w:numPr>
                       </w:pPr>
                       <w:r>
-                        <w:t>Vibration-</w:t>
-                      </w:r>
-                      <w:proofErr w:type="spellStart"/>
+                        <w:t>Accelerometer</w:t>
+                      </w:r>
+                      <w:r>
+                        <w:t>-</w:t>
+                      </w:r>
                       <w:r>
                         <w:t>A</w:t>
                       </w:r>
@@ -294,7 +265,6 @@
                       <w:r>
                         <w:t>h</w:t>
                       </w:r>
-                      <w:proofErr w:type="spellEnd"/>
                     </w:p>
                     <w:p>
                       <w:pPr>
@@ -307,14 +277,12 @@
                       <w:r>
                         <w:t>Ultrasonic-</w:t>
                       </w:r>
-                      <w:proofErr w:type="spellStart"/>
                       <w:r>
                         <w:t>T</w:t>
                       </w:r>
                       <w:r>
                         <w:t>inashe</w:t>
                       </w:r>
-                      <w:proofErr w:type="spellEnd"/>
                     </w:p>
                     <w:p>
                       <w:pPr>
@@ -325,13 +293,8 @@
                         </w:numPr>
                       </w:pPr>
                       <w:r>
-                        <w:t xml:space="preserve">Load </w:t>
-                      </w:r>
-                      <w:proofErr w:type="gramStart"/>
-                      <w:r>
-                        <w:t>cell</w:t>
-                      </w:r>
-                      <w:proofErr w:type="gramEnd"/>
+                        <w:t>Load cell</w:t>
+                      </w:r>
                       <w:r>
                         <w:t>-P</w:t>
                       </w:r>
@@ -349,24 +312,11 @@
                         <w:jc w:val="center"/>
                       </w:pPr>
                       <w:r>
-                        <w:t xml:space="preserve">Send sensor data to </w:t>
-                      </w:r>
-                      <w:proofErr w:type="spellStart"/>
-                      <w:r>
-                        <w:t>ThingSpeak</w:t>
-                      </w:r>
-                      <w:proofErr w:type="spellEnd"/>
-                      <w:r>
-                        <w:t>(dashboard)</w:t>
-                      </w:r>
-                      <w:r>
-                        <w:t>-</w:t>
-                      </w:r>
-                      <w:proofErr w:type="spellStart"/>
-                      <w:r>
-                        <w:t>tresa</w:t>
-                      </w:r>
-                      <w:proofErr w:type="spellEnd"/>
+                        <w:t>Send sensor data to ThingSpeak(dashboard)</w:t>
+                      </w:r>
+                      <w:r>
+                        <w:t>-tresa</w:t>
+                      </w:r>
                     </w:p>
                   </w:txbxContent>
                 </v:textbox>
@@ -382,7 +332,7 @@
         <mc:AlternateContent>
           <mc:Choice Requires="wps">
             <w:drawing>
-              <wp:anchor distT="0" distB="0" distL="114300" distR="114300" simplePos="0" relativeHeight="251676672" behindDoc="0" locked="0" layoutInCell="1" allowOverlap="1" wp14:anchorId="49362154" wp14:editId="3CA97D2A">
+              <wp:anchor distT="0" distB="0" distL="114300" distR="114300" simplePos="0" relativeHeight="251676672" behindDoc="0" locked="0" layoutInCell="1" allowOverlap="1" wp14:anchorId="334AE501" wp14:editId="5B4015B4">
                 <wp:simplePos x="0" y="0"/>
                 <wp:positionH relativeFrom="column">
                   <wp:posOffset>3064598</wp:posOffset>
@@ -435,15 +385,7 @@
                               <w:t>Database Design</w:t>
                             </w:r>
                             <w:r>
-                              <w:t>(</w:t>
-                            </w:r>
-                            <w:proofErr w:type="spellStart"/>
-                            <w:r>
-                              <w:t>Tinashe</w:t>
-                            </w:r>
-                            <w:proofErr w:type="spellEnd"/>
-                            <w:r>
-                              <w:t>)</w:t>
+                              <w:t>(Tinashe)</w:t>
                             </w:r>
                           </w:p>
                           <w:p>
@@ -460,18 +402,11 @@
                             <w:r>
                               <w:t>(</w:t>
                             </w:r>
-                            <w:proofErr w:type="spellStart"/>
-                            <w:proofErr w:type="gramStart"/>
                             <w:r>
                               <w:t>Andrina,T</w:t>
                             </w:r>
                             <w:r>
-                              <w:t>eresa</w:t>
-                            </w:r>
-                            <w:proofErr w:type="spellEnd"/>
-                            <w:proofErr w:type="gramEnd"/>
-                            <w:r>
-                              <w:t>)</w:t>
+                              <w:t>eresa)</w:t>
                             </w:r>
                           </w:p>
                           <w:p>
@@ -486,15 +421,7 @@
                               <w:t>User Authentication</w:t>
                             </w:r>
                             <w:r>
-                              <w:t>(</w:t>
-                            </w:r>
-                            <w:proofErr w:type="spellStart"/>
-                            <w:r>
-                              <w:t>patrick</w:t>
-                            </w:r>
-                            <w:proofErr w:type="spellEnd"/>
-                            <w:r>
-                              <w:t>)</w:t>
+                              <w:t>(patrick)</w:t>
                             </w:r>
                           </w:p>
                           <w:p>
@@ -634,7 +561,7 @@
         <mc:AlternateContent>
           <mc:Choice Requires="wps">
             <w:drawing>
-              <wp:anchor distT="0" distB="0" distL="114300" distR="114300" simplePos="0" relativeHeight="251659264" behindDoc="0" locked="0" layoutInCell="1" allowOverlap="1" wp14:anchorId="106BEBB7" wp14:editId="173E7299">
+              <wp:anchor distT="0" distB="0" distL="114300" distR="114300" simplePos="0" relativeHeight="251659264" behindDoc="0" locked="0" layoutInCell="1" allowOverlap="1" wp14:anchorId="448D7906" wp14:editId="0268C4D5">
                 <wp:simplePos x="0" y="0"/>
                 <wp:positionH relativeFrom="column">
                   <wp:posOffset>1170745</wp:posOffset>
@@ -728,7 +655,7 @@
         <mc:AlternateContent>
           <mc:Choice Requires="wps">
             <w:drawing>
-              <wp:anchor distT="0" distB="0" distL="114300" distR="114300" simplePos="0" relativeHeight="251670528" behindDoc="0" locked="0" layoutInCell="1" allowOverlap="1" wp14:anchorId="51BF0404" wp14:editId="2809DC48">
+              <wp:anchor distT="0" distB="0" distL="114300" distR="114300" simplePos="0" relativeHeight="251670528" behindDoc="0" locked="0" layoutInCell="1" allowOverlap="1" wp14:anchorId="0853D734" wp14:editId="1373A5BC">
                 <wp:simplePos x="0" y="0"/>
                 <wp:positionH relativeFrom="column">
                   <wp:posOffset>4906978</wp:posOffset>
@@ -886,7 +813,7 @@
         <mc:AlternateContent>
           <mc:Choice Requires="wps">
             <w:drawing>
-              <wp:anchor distT="0" distB="0" distL="114300" distR="114300" simplePos="0" relativeHeight="251693056" behindDoc="0" locked="0" layoutInCell="1" allowOverlap="1" wp14:anchorId="1D546CEE" wp14:editId="4AE3B7D5">
+              <wp:anchor distT="0" distB="0" distL="114300" distR="114300" simplePos="0" relativeHeight="251693056" behindDoc="0" locked="0" layoutInCell="1" allowOverlap="1" wp14:anchorId="56A9DE79" wp14:editId="4DC8B9F6">
                 <wp:simplePos x="0" y="0"/>
                 <wp:positionH relativeFrom="margin">
                   <wp:posOffset>217283</wp:posOffset>
@@ -956,7 +883,7 @@
         <mc:AlternateContent>
           <mc:Choice Requires="wps">
             <w:drawing>
-              <wp:anchor distT="0" distB="0" distL="114300" distR="114300" simplePos="0" relativeHeight="251695104" behindDoc="0" locked="0" layoutInCell="1" allowOverlap="1" wp14:anchorId="1D104A43" wp14:editId="14FDA4B0">
+              <wp:anchor distT="0" distB="0" distL="114300" distR="114300" simplePos="0" relativeHeight="251695104" behindDoc="0" locked="0" layoutInCell="1" allowOverlap="1" wp14:anchorId="2892E70A" wp14:editId="26B627DA">
                 <wp:simplePos x="0" y="0"/>
                 <wp:positionH relativeFrom="margin">
                   <wp:posOffset>2873375</wp:posOffset>
@@ -1026,7 +953,7 @@
         <mc:AlternateContent>
           <mc:Choice Requires="wps">
             <w:drawing>
-              <wp:anchor distT="0" distB="0" distL="114300" distR="114300" simplePos="0" relativeHeight="251691008" behindDoc="0" locked="0" layoutInCell="1" allowOverlap="1" wp14:anchorId="61A3BE31" wp14:editId="61C437DD">
+              <wp:anchor distT="0" distB="0" distL="114300" distR="114300" simplePos="0" relativeHeight="251691008" behindDoc="0" locked="0" layoutInCell="1" allowOverlap="1" wp14:anchorId="35239908" wp14:editId="31B2A2A5">
                 <wp:simplePos x="0" y="0"/>
                 <wp:positionH relativeFrom="column">
                   <wp:posOffset>2852017</wp:posOffset>
@@ -1095,7 +1022,7 @@
         <mc:AlternateContent>
           <mc:Choice Requires="wps">
             <w:drawing>
-              <wp:anchor distT="0" distB="0" distL="114300" distR="114300" simplePos="0" relativeHeight="251688960" behindDoc="0" locked="0" layoutInCell="1" allowOverlap="1" wp14:anchorId="3F9FFFDD" wp14:editId="78278E4F">
+              <wp:anchor distT="0" distB="0" distL="114300" distR="114300" simplePos="0" relativeHeight="251688960" behindDoc="0" locked="0" layoutInCell="1" allowOverlap="1" wp14:anchorId="2D166C82" wp14:editId="504D8587">
                 <wp:simplePos x="0" y="0"/>
                 <wp:positionH relativeFrom="margin">
                   <wp:posOffset>3517264</wp:posOffset>
@@ -1165,7 +1092,7 @@
         <mc:AlternateContent>
           <mc:Choice Requires="wps">
             <w:drawing>
-              <wp:anchor distT="0" distB="0" distL="114300" distR="114300" simplePos="0" relativeHeight="251686912" behindDoc="0" locked="0" layoutInCell="1" allowOverlap="1" wp14:anchorId="208B626A" wp14:editId="1E4B3DC6">
+              <wp:anchor distT="0" distB="0" distL="114300" distR="114300" simplePos="0" relativeHeight="251686912" behindDoc="0" locked="0" layoutInCell="1" allowOverlap="1" wp14:anchorId="49085EC3" wp14:editId="61284D0F">
                 <wp:simplePos x="0" y="0"/>
                 <wp:positionH relativeFrom="column">
                   <wp:posOffset>2467069</wp:posOffset>
@@ -1234,7 +1161,7 @@
         <mc:AlternateContent>
           <mc:Choice Requires="wps">
             <w:drawing>
-              <wp:anchor distT="0" distB="0" distL="114300" distR="114300" simplePos="0" relativeHeight="251684864" behindDoc="0" locked="0" layoutInCell="1" allowOverlap="1" wp14:anchorId="478D906C" wp14:editId="1CEA619E">
+              <wp:anchor distT="0" distB="0" distL="114300" distR="114300" simplePos="0" relativeHeight="251684864" behindDoc="0" locked="0" layoutInCell="1" allowOverlap="1" wp14:anchorId="622119B4" wp14:editId="2AE405C1">
                 <wp:simplePos x="0" y="0"/>
                 <wp:positionH relativeFrom="margin">
                   <wp:posOffset>2467070</wp:posOffset>
@@ -1304,7 +1231,7 @@
         <mc:AlternateContent>
           <mc:Choice Requires="wps">
             <w:drawing>
-              <wp:anchor distT="0" distB="0" distL="114300" distR="114300" simplePos="0" relativeHeight="251682816" behindDoc="0" locked="0" layoutInCell="1" allowOverlap="1" wp14:anchorId="66AFB0D4" wp14:editId="7D1FAB53">
+              <wp:anchor distT="0" distB="0" distL="114300" distR="114300" simplePos="0" relativeHeight="251682816" behindDoc="0" locked="0" layoutInCell="1" allowOverlap="1" wp14:anchorId="08BD7E28" wp14:editId="689D6B1E">
                 <wp:simplePos x="0" y="0"/>
                 <wp:positionH relativeFrom="margin">
                   <wp:posOffset>5703682</wp:posOffset>
@@ -1374,7 +1301,7 @@
         <mc:AlternateContent>
           <mc:Choice Requires="wps">
             <w:drawing>
-              <wp:anchor distT="0" distB="0" distL="114300" distR="114300" simplePos="0" relativeHeight="251680768" behindDoc="0" locked="0" layoutInCell="1" allowOverlap="1" wp14:anchorId="42FC8816" wp14:editId="6CFD946C">
+              <wp:anchor distT="0" distB="0" distL="114300" distR="114300" simplePos="0" relativeHeight="251680768" behindDoc="0" locked="0" layoutInCell="1" allowOverlap="1" wp14:anchorId="7A234CA4" wp14:editId="37401B40">
                 <wp:simplePos x="0" y="0"/>
                 <wp:positionH relativeFrom="column">
                   <wp:posOffset>2308633</wp:posOffset>
@@ -1443,7 +1370,7 @@
         <mc:AlternateContent>
           <mc:Choice Requires="wps">
             <w:drawing>
-              <wp:anchor distT="0" distB="0" distL="114300" distR="114300" simplePos="0" relativeHeight="251678720" behindDoc="0" locked="0" layoutInCell="1" allowOverlap="1" wp14:anchorId="5733EAAB" wp14:editId="7DBE90A3">
+              <wp:anchor distT="0" distB="0" distL="114300" distR="114300" simplePos="0" relativeHeight="251678720" behindDoc="0" locked="0" layoutInCell="1" allowOverlap="1" wp14:anchorId="316240D7" wp14:editId="215E42BC">
                 <wp:simplePos x="0" y="0"/>
                 <wp:positionH relativeFrom="column">
                   <wp:posOffset>2874475</wp:posOffset>
@@ -1512,7 +1439,7 @@
         <mc:AlternateContent>
           <mc:Choice Requires="wps">
             <w:drawing>
-              <wp:anchor distT="0" distB="0" distL="114300" distR="114300" simplePos="0" relativeHeight="251677696" behindDoc="0" locked="0" layoutInCell="1" allowOverlap="1" wp14:anchorId="12BFBA59" wp14:editId="605CA8FE">
+              <wp:anchor distT="0" distB="0" distL="114300" distR="114300" simplePos="0" relativeHeight="251677696" behindDoc="0" locked="0" layoutInCell="1" allowOverlap="1" wp14:anchorId="3832FCD7" wp14:editId="171A9614">
                 <wp:simplePos x="0" y="0"/>
                 <wp:positionH relativeFrom="column">
                   <wp:posOffset>298764</wp:posOffset>
@@ -1581,7 +1508,7 @@
         <mc:AlternateContent>
           <mc:Choice Requires="wps">
             <w:drawing>
-              <wp:anchor distT="0" distB="0" distL="114300" distR="114300" simplePos="0" relativeHeight="251674624" behindDoc="0" locked="0" layoutInCell="1" allowOverlap="1" wp14:anchorId="5DCC0F1C" wp14:editId="786C8228">
+              <wp:anchor distT="0" distB="0" distL="114300" distR="114300" simplePos="0" relativeHeight="251674624" behindDoc="0" locked="0" layoutInCell="1" allowOverlap="1" wp14:anchorId="71FC4C2A" wp14:editId="7702CB5C">
                 <wp:simplePos x="0" y="0"/>
                 <wp:positionH relativeFrom="column">
                   <wp:posOffset>1670295</wp:posOffset>
@@ -1749,7 +1676,7 @@
         <mc:AlternateContent>
           <mc:Choice Requires="wps">
             <w:drawing>
-              <wp:anchor distT="0" distB="0" distL="114300" distR="114300" simplePos="0" relativeHeight="251664384" behindDoc="0" locked="0" layoutInCell="1" allowOverlap="1" wp14:anchorId="05691EBF" wp14:editId="2CCD436E">
+              <wp:anchor distT="0" distB="0" distL="114300" distR="114300" simplePos="0" relativeHeight="251664384" behindDoc="0" locked="0" layoutInCell="1" allowOverlap="1" wp14:anchorId="41407C09" wp14:editId="61E34999">
                 <wp:simplePos x="0" y="0"/>
                 <wp:positionH relativeFrom="column">
                   <wp:posOffset>4888462</wp:posOffset>
@@ -1794,14 +1721,12 @@
                             <w:pPr>
                               <w:jc w:val="center"/>
                             </w:pPr>
-                            <w:proofErr w:type="spellStart"/>
                             <w:r>
                               <w:t>Pro</w:t>
                             </w:r>
                             <w:r>
                               <w:t>type</w:t>
                             </w:r>
-                            <w:proofErr w:type="spellEnd"/>
                           </w:p>
                         </w:txbxContent>
                       </wps:txbx>
@@ -1855,7 +1780,7 @@
         <mc:AlternateContent>
           <mc:Choice Requires="wps">
             <w:drawing>
-              <wp:anchor distT="0" distB="0" distL="114300" distR="114300" simplePos="0" relativeHeight="251660288" behindDoc="0" locked="0" layoutInCell="1" allowOverlap="1" wp14:anchorId="59A095B9" wp14:editId="009CADFB">
+              <wp:anchor distT="0" distB="0" distL="114300" distR="114300" simplePos="0" relativeHeight="251660288" behindDoc="0" locked="0" layoutInCell="1" allowOverlap="1" wp14:anchorId="678B54BC" wp14:editId="673EAE8D">
                 <wp:simplePos x="0" y="0"/>
                 <wp:positionH relativeFrom="column">
                   <wp:posOffset>-421269</wp:posOffset>
@@ -1966,7 +1891,7 @@
         <mc:AlternateContent>
           <mc:Choice Requires="wps">
             <w:drawing>
-              <wp:anchor distT="0" distB="0" distL="114300" distR="114300" simplePos="0" relativeHeight="251672576" behindDoc="0" locked="0" layoutInCell="1" allowOverlap="1" wp14:anchorId="15CB2C82" wp14:editId="2E774528">
+              <wp:anchor distT="0" distB="0" distL="114300" distR="114300" simplePos="0" relativeHeight="251672576" behindDoc="0" locked="0" layoutInCell="1" allowOverlap="1" wp14:anchorId="6ABB3388" wp14:editId="2AB4E038">
                 <wp:simplePos x="0" y="0"/>
                 <wp:positionH relativeFrom="column">
                   <wp:posOffset>3046491</wp:posOffset>
@@ -2062,7 +1987,7 @@
         <mc:AlternateContent>
           <mc:Choice Requires="wps">
             <w:drawing>
-              <wp:anchor distT="0" distB="0" distL="114300" distR="114300" simplePos="0" relativeHeight="251668480" behindDoc="0" locked="0" layoutInCell="1" allowOverlap="1" wp14:anchorId="30A4CAEA" wp14:editId="3D0937C1">
+              <wp:anchor distT="0" distB="0" distL="114300" distR="114300" simplePos="0" relativeHeight="251668480" behindDoc="0" locked="0" layoutInCell="1" allowOverlap="1" wp14:anchorId="780A88D3" wp14:editId="4730079B">
                 <wp:simplePos x="0" y="0"/>
                 <wp:positionH relativeFrom="column">
                   <wp:posOffset>2014396</wp:posOffset>
@@ -2158,7 +2083,7 @@
         <mc:AlternateContent>
           <mc:Choice Requires="wps">
             <w:drawing>
-              <wp:anchor distT="0" distB="0" distL="114300" distR="114300" simplePos="0" relativeHeight="251662336" behindDoc="0" locked="0" layoutInCell="1" allowOverlap="1" wp14:anchorId="25ACC6E9" wp14:editId="7057A811">
+              <wp:anchor distT="0" distB="0" distL="114300" distR="114300" simplePos="0" relativeHeight="251662336" behindDoc="0" locked="0" layoutInCell="1" allowOverlap="1" wp14:anchorId="18A09004" wp14:editId="62C1A099">
                 <wp:simplePos x="0" y="0"/>
                 <wp:positionH relativeFrom="column">
                   <wp:posOffset>2177358</wp:posOffset>
@@ -2259,7 +2184,7 @@
 </file>
 
 <file path=word/numbering.xml><?xml version="1.0" encoding="utf-8"?>
-<w:numbering xmlns:wpc="http://schemas.microsoft.com/office/word/2010/wordprocessingCanvas" xmlns:cx="http://schemas.microsoft.com/office/drawing/2014/chartex" xmlns:mc="http://schemas.openxmlformats.org/markup-compatibility/2006" xmlns:o="urn:schemas-microsoft-com:office:office" xmlns:r="http://schemas.openxmlformats.org/officeDocument/2006/relationships" xmlns:m="http://schemas.openxmlformats.org/officeDocument/2006/math" xmlns:v="urn:schemas-microsoft-com:vml" xmlns:wp14="http://schemas.microsoft.com/office/word/2010/wordprocessingDrawing" xmlns:wp="http://schemas.openxmlformats.org/drawingml/2006/wordprocessingDrawing" xmlns:w10="urn:schemas-microsoft-com:office:word" xmlns:w="http://schemas.openxmlformats.org/wordprocessingml/2006/main" xmlns:w14="http://schemas.microsoft.com/office/word/2010/wordml" xmlns:w15="http://schemas.microsoft.com/office/word/2012/wordml" xmlns:w16se="http://schemas.microsoft.com/office/word/2015/wordml/symex" xmlns:wpg="http://schemas.microsoft.com/office/word/2010/wordprocessingGroup" xmlns:wpi="http://schemas.microsoft.com/office/word/2010/wordprocessingInk" xmlns:wne="http://schemas.microsoft.com/office/word/2006/wordml" xmlns:wps="http://schemas.microsoft.com/office/word/2010/wordprocessingShape" mc:Ignorable="w14 w15 w16se wp14">
+<w:numbering xmlns:wpc="http://schemas.microsoft.com/office/word/2010/wordprocessingCanvas" xmlns:cx="http://schemas.microsoft.com/office/drawing/2014/chartex" xmlns:cx1="http://schemas.microsoft.com/office/drawing/2015/9/8/chartex" xmlns:cx2="http://schemas.microsoft.com/office/drawing/2015/10/21/chartex" xmlns:cx3="http://schemas.microsoft.com/office/drawing/2016/5/9/chartex" xmlns:cx4="http://schemas.microsoft.com/office/drawing/2016/5/10/chartex" xmlns:cx5="http://schemas.microsoft.com/office/drawing/2016/5/11/chartex" xmlns:cx6="http://schemas.microsoft.com/office/drawing/2016/5/12/chartex" xmlns:cx7="http://schemas.microsoft.com/office/drawing/2016/5/13/chartex" xmlns:cx8="http://schemas.microsoft.com/office/drawing/2016/5/14/chartex" xmlns:mc="http://schemas.openxmlformats.org/markup-compatibility/2006" xmlns:aink="http://schemas.microsoft.com/office/drawing/2016/ink" xmlns:am3d="http://schemas.microsoft.com/office/drawing/2017/model3d" xmlns:o="urn:schemas-microsoft-com:office:office" xmlns:oel="http://schemas.microsoft.com/office/2019/extlst" xmlns:r="http://schemas.openxmlformats.org/officeDocument/2006/relationships" xmlns:m="http://schemas.openxmlformats.org/officeDocument/2006/math" xmlns:v="urn:schemas-microsoft-com:vml" xmlns:wp14="http://schemas.microsoft.com/office/word/2010/wordprocessingDrawing" xmlns:wp="http://schemas.openxmlformats.org/drawingml/2006/wordprocessingDrawing" xmlns:w10="urn:schemas-microsoft-com:office:word" xmlns:w="http://schemas.openxmlformats.org/wordprocessingml/2006/main" xmlns:w14="http://schemas.microsoft.com/office/word/2010/wordml" xmlns:w15="http://schemas.microsoft.com/office/word/2012/wordml" xmlns:w16cex="http://schemas.microsoft.com/office/word/2018/wordml/cex" xmlns:w16cid="http://schemas.microsoft.com/office/word/2016/wordml/cid" xmlns:w16="http://schemas.microsoft.com/office/word/2018/wordml" xmlns:w16sdtdh="http://schemas.microsoft.com/office/word/2020/wordml/sdtdatahash" xmlns:w16se="http://schemas.microsoft.com/office/word/2015/wordml/symex" xmlns:wpg="http://schemas.microsoft.com/office/word/2010/wordprocessingGroup" xmlns:wpi="http://schemas.microsoft.com/office/word/2010/wordprocessingInk" xmlns:wne="http://schemas.microsoft.com/office/word/2006/wordml" xmlns:wps="http://schemas.microsoft.com/office/word/2010/wordprocessingShape" mc:Ignorable="w14 w15 w16se w16cid w16 w16cex w16sdtdh wp14">
   <w:abstractNum w:abstractNumId="0" w15:restartNumberingAfterBreak="0">
     <w:nsid w:val="3F6C60A3"/>
     <w:multiLevelType w:val="hybridMultilevel"/>
@@ -3250,38 +3175,38 @@
       </w:rPr>
     </w:lvl>
   </w:abstractNum>
-  <w:num w:numId="1">
+  <w:num w:numId="1" w16cid:durableId="1440447748">
     <w:abstractNumId w:val="0"/>
   </w:num>
-  <w:num w:numId="2">
+  <w:num w:numId="2" w16cid:durableId="1964266484">
     <w:abstractNumId w:val="6"/>
   </w:num>
-  <w:num w:numId="3">
+  <w:num w:numId="3" w16cid:durableId="605508152">
     <w:abstractNumId w:val="2"/>
   </w:num>
-  <w:num w:numId="4">
+  <w:num w:numId="4" w16cid:durableId="1150634486">
     <w:abstractNumId w:val="3"/>
   </w:num>
-  <w:num w:numId="5">
+  <w:num w:numId="5" w16cid:durableId="2112046141">
     <w:abstractNumId w:val="8"/>
   </w:num>
-  <w:num w:numId="6">
+  <w:num w:numId="6" w16cid:durableId="114832851">
     <w:abstractNumId w:val="1"/>
   </w:num>
-  <w:num w:numId="7">
+  <w:num w:numId="7" w16cid:durableId="1629555295">
     <w:abstractNumId w:val="5"/>
   </w:num>
-  <w:num w:numId="8">
+  <w:num w:numId="8" w16cid:durableId="1773814117">
     <w:abstractNumId w:val="7"/>
   </w:num>
-  <w:num w:numId="9">
+  <w:num w:numId="9" w16cid:durableId="65304249">
     <w:abstractNumId w:val="4"/>
   </w:num>
 </w:numbering>
 </file>
 
 <file path=word/styles.xml><?xml version="1.0" encoding="utf-8"?>
-<w:styles xmlns:mc="http://schemas.openxmlformats.org/markup-compatibility/2006" xmlns:r="http://schemas.openxmlformats.org/officeDocument/2006/relationships" xmlns:w="http://schemas.openxmlformats.org/wordprocessingml/2006/main" xmlns:w14="http://schemas.microsoft.com/office/word/2010/wordml" xmlns:w15="http://schemas.microsoft.com/office/word/2012/wordml" xmlns:w16se="http://schemas.microsoft.com/office/word/2015/wordml/symex" mc:Ignorable="w14 w15 w16se">
+<w:styles xmlns:mc="http://schemas.openxmlformats.org/markup-compatibility/2006" xmlns:r="http://schemas.openxmlformats.org/officeDocument/2006/relationships" xmlns:w="http://schemas.openxmlformats.org/wordprocessingml/2006/main" xmlns:w14="http://schemas.microsoft.com/office/word/2010/wordml" xmlns:w15="http://schemas.microsoft.com/office/word/2012/wordml" xmlns:w16cex="http://schemas.microsoft.com/office/word/2018/wordml/cex" xmlns:w16cid="http://schemas.microsoft.com/office/word/2016/wordml/cid" xmlns:w16="http://schemas.microsoft.com/office/word/2018/wordml" xmlns:w16sdtdh="http://schemas.microsoft.com/office/word/2020/wordml/sdtdatahash" xmlns:w16se="http://schemas.microsoft.com/office/word/2015/wordml/symex" mc:Ignorable="w14 w15 w16se w16cid w16 w16cex w16sdtdh">
   <w:docDefaults>
     <w:rPrDefault>
       <w:rPr>
@@ -3297,7 +3222,7 @@
       </w:pPr>
     </w:pPrDefault>
   </w:docDefaults>
-  <w:latentStyles w:defLockedState="0" w:defUIPriority="99" w:defSemiHidden="0" w:defUnhideWhenUsed="0" w:defQFormat="0" w:count="371">
+  <w:latentStyles w:defLockedState="0" w:defUIPriority="99" w:defSemiHidden="0" w:defUnhideWhenUsed="0" w:defQFormat="0" w:count="376">
     <w:lsdException w:name="Normal" w:uiPriority="0" w:qFormat="1"/>
     <w:lsdException w:name="heading 1" w:uiPriority="9" w:qFormat="1"/>
     <w:lsdException w:name="heading 2" w:semiHidden="1" w:uiPriority="9" w:unhideWhenUsed="1" w:qFormat="1"/>
@@ -3669,6 +3594,11 @@
     <w:lsdException w:name="List Table 5 Dark Accent 6" w:uiPriority="50"/>
     <w:lsdException w:name="List Table 6 Colorful Accent 6" w:uiPriority="51"/>
     <w:lsdException w:name="List Table 7 Colorful Accent 6" w:uiPriority="52"/>
+    <w:lsdException w:name="Mention" w:semiHidden="1" w:unhideWhenUsed="1"/>
+    <w:lsdException w:name="Smart Hyperlink" w:semiHidden="1" w:unhideWhenUsed="1"/>
+    <w:lsdException w:name="Hashtag" w:semiHidden="1" w:unhideWhenUsed="1"/>
+    <w:lsdException w:name="Unresolved Mention" w:semiHidden="1" w:unhideWhenUsed="1"/>
+    <w:lsdException w:name="Smart Link" w:semiHidden="1" w:unhideWhenUsed="1"/>
   </w:latentStyles>
   <w:style w:type="paragraph" w:default="1" w:styleId="Normal">
     <w:name w:val="Normal"/>
